--- a/Capstone Progress Log.docx
+++ b/Capstone Progress Log.docx
@@ -338,32 +338,277 @@
                 <w:rFonts w:ascii="Arial" w:hAnsi="Arial"/>
               </w:rPr>
             </w:pPr>
+            <w:r>
+              <w:rPr>
+                <w:rFonts w:ascii="Arial" w:hAnsi="Arial"/>
+              </w:rPr>
+              <w:t>Install subversion</w:t>
+            </w:r>
+          </w:p>
+          <w:p>
+            <w:pPr>
+              <w:rPr>
+                <w:rFonts w:ascii="Arial" w:hAnsi="Arial"/>
+              </w:rPr>
+            </w:pPr>
+          </w:p>
+          <w:p>
+            <w:pPr>
+              <w:rPr>
+                <w:rFonts w:ascii="Arial" w:hAnsi="Arial"/>
+              </w:rPr>
+            </w:pPr>
+            <w:r>
+              <w:rPr>
+                <w:rFonts w:ascii="Arial" w:hAnsi="Arial"/>
+              </w:rPr>
+              <w:t>Build excel time management</w:t>
+            </w:r>
+          </w:p>
+          <w:p>
+            <w:pPr>
+              <w:rPr>
+                <w:rFonts w:ascii="Arial" w:hAnsi="Arial"/>
+              </w:rPr>
+            </w:pPr>
+          </w:p>
+          <w:p>
+            <w:pPr>
+              <w:rPr>
+                <w:rFonts w:ascii="Arial" w:hAnsi="Arial"/>
+              </w:rPr>
+            </w:pPr>
+            <w:r>
+              <w:rPr>
+                <w:rFonts w:ascii="Arial" w:hAnsi="Arial"/>
+              </w:rPr>
+              <w:t>Create repository for capstone</w:t>
+            </w:r>
+          </w:p>
+          <w:p>
+            <w:pPr>
+              <w:rPr>
+                <w:rFonts w:ascii="Arial" w:hAnsi="Arial"/>
+              </w:rPr>
+            </w:pPr>
+          </w:p>
+          <w:p>
+            <w:pPr>
+              <w:rPr>
+                <w:rFonts w:ascii="Arial" w:hAnsi="Arial"/>
+              </w:rPr>
+            </w:pPr>
+            <w:r>
+              <w:rPr>
+                <w:rFonts w:ascii="Arial" w:hAnsi="Arial"/>
+              </w:rPr>
+              <w:t>Get google source code</w:t>
+            </w:r>
+          </w:p>
+          <w:p>
+            <w:pPr>
+              <w:rPr>
+                <w:rFonts w:ascii="Arial" w:hAnsi="Arial"/>
+              </w:rPr>
+            </w:pPr>
+          </w:p>
+          <w:p>
+            <w:pPr>
+              <w:rPr>
+                <w:rFonts w:ascii="Arial" w:hAnsi="Arial"/>
+              </w:rPr>
+            </w:pPr>
+            <w:r>
+              <w:rPr>
+                <w:rFonts w:ascii="Arial" w:hAnsi="Arial"/>
+              </w:rPr>
+              <w:t>Extract source code</w:t>
+            </w:r>
+          </w:p>
+          <w:p>
+            <w:pPr>
+              <w:rPr>
+                <w:rFonts w:ascii="Arial" w:hAnsi="Arial"/>
+              </w:rPr>
+            </w:pPr>
+          </w:p>
+          <w:p>
+            <w:pPr>
+              <w:rPr>
+                <w:rFonts w:ascii="Arial" w:hAnsi="Arial"/>
+              </w:rPr>
+            </w:pPr>
+          </w:p>
+          <w:p>
+            <w:pPr>
+              <w:rPr>
+                <w:rFonts w:ascii="Arial" w:hAnsi="Arial"/>
+              </w:rPr>
+            </w:pPr>
+            <w:r>
+              <w:rPr>
+                <w:rFonts w:ascii="Arial" w:hAnsi="Arial"/>
+              </w:rPr>
+              <w:t>Create report log</w:t>
+            </w:r>
+          </w:p>
+        </w:tc>
+        <w:tc>
+          <w:tcPr>
+            <w:tcW w:w="990" w:type="dxa"/>
+          </w:tcPr>
+          <w:p>
+            <w:pPr>
+              <w:rPr>
+                <w:rFonts w:ascii="Arial" w:hAnsi="Arial"/>
+              </w:rPr>
+            </w:pPr>
+          </w:p>
+        </w:tc>
+        <w:tc>
+          <w:tcPr>
+            <w:tcW w:w="4860" w:type="dxa"/>
+          </w:tcPr>
+          <w:p>
+            <w:pPr>
+              <w:rPr>
+                <w:rFonts w:ascii="Arial" w:hAnsi="Arial"/>
+              </w:rPr>
+            </w:pPr>
+            <w:r>
+              <w:rPr>
+                <w:rFonts w:ascii="Arial" w:hAnsi="Arial"/>
+              </w:rPr>
+              <w:t>Complete install in 15 mins</w:t>
+            </w:r>
+          </w:p>
+          <w:p>
+            <w:pPr>
+              <w:rPr>
+                <w:rFonts w:ascii="Arial" w:hAnsi="Arial"/>
+              </w:rPr>
+            </w:pPr>
+          </w:p>
+          <w:p>
+            <w:pPr>
+              <w:rPr>
+                <w:rFonts w:ascii="Arial" w:hAnsi="Arial"/>
+              </w:rPr>
+            </w:pPr>
+            <w:r>
+              <w:rPr>
+                <w:rFonts w:ascii="Arial" w:hAnsi="Arial"/>
+              </w:rPr>
+              <w:t>Complete build management sheet in 30mins</w:t>
+            </w:r>
+          </w:p>
+          <w:p>
+            <w:pPr>
+              <w:rPr>
+                <w:rFonts w:ascii="Arial" w:hAnsi="Arial"/>
+              </w:rPr>
+            </w:pPr>
+          </w:p>
+          <w:p>
+            <w:pPr>
+              <w:rPr>
+                <w:rFonts w:ascii="Arial" w:hAnsi="Arial"/>
+              </w:rPr>
+            </w:pPr>
+            <w:r>
+              <w:rPr>
+                <w:rFonts w:ascii="Arial" w:hAnsi="Arial"/>
+              </w:rPr>
+              <w:t>Complete learning subversion in 2 hour</w:t>
+            </w:r>
+          </w:p>
+          <w:p>
+            <w:pPr>
+              <w:rPr>
+                <w:rFonts w:ascii="Arial" w:hAnsi="Arial"/>
+              </w:rPr>
+            </w:pPr>
+          </w:p>
+          <w:p>
+            <w:pPr>
+              <w:rPr>
+                <w:rFonts w:ascii="Arial" w:hAnsi="Arial"/>
+              </w:rPr>
+            </w:pPr>
+          </w:p>
+          <w:p>
+            <w:pPr>
+              <w:rPr>
+                <w:rFonts w:ascii="Arial" w:hAnsi="Arial"/>
+              </w:rPr>
+            </w:pPr>
+            <w:r>
+              <w:rPr>
+                <w:rFonts w:ascii="Arial" w:hAnsi="Arial"/>
+              </w:rPr>
+              <w:t>Complete google source code in 3 hours</w:t>
+            </w:r>
+          </w:p>
+          <w:p>
+            <w:pPr>
+              <w:rPr>
+                <w:rFonts w:ascii="Arial" w:hAnsi="Arial"/>
+              </w:rPr>
+            </w:pPr>
+          </w:p>
+          <w:p>
+            <w:pPr>
+              <w:rPr>
+                <w:rFonts w:ascii="Arial" w:hAnsi="Arial"/>
+              </w:rPr>
+            </w:pPr>
+          </w:p>
+          <w:p>
+            <w:pPr>
+              <w:rPr>
+                <w:rFonts w:ascii="Arial" w:hAnsi="Arial"/>
+              </w:rPr>
+            </w:pPr>
+            <w:r>
+              <w:rPr>
+                <w:rFonts w:ascii="Arial" w:hAnsi="Arial"/>
+              </w:rPr>
+              <w:t>Incomplete, run into the problem with link didn’</w:t>
+            </w:r>
+            <w:r>
+              <w:rPr>
+                <w:rFonts w:ascii="Arial" w:hAnsi="Arial"/>
+              </w:rPr>
+              <w:t>t work and not enough technical depth with regex.</w:t>
+            </w:r>
+            <w:r>
+              <w:rPr>
+                <w:rFonts w:ascii="Arial" w:hAnsi="Arial"/>
+              </w:rPr>
+              <w:t xml:space="preserve"> (6 hours)</w:t>
+            </w:r>
+          </w:p>
+          <w:p>
+            <w:pPr>
+              <w:rPr>
+                <w:rFonts w:ascii="Arial" w:hAnsi="Arial"/>
+              </w:rPr>
+            </w:pPr>
+          </w:p>
+          <w:p>
+            <w:pPr>
+              <w:rPr>
+                <w:rFonts w:ascii="Arial" w:hAnsi="Arial"/>
+              </w:rPr>
+            </w:pPr>
+            <w:r>
+              <w:rPr>
+                <w:rFonts w:ascii="Arial" w:hAnsi="Arial"/>
+              </w:rPr>
+              <w:t>Complete in 30 mins</w:t>
+            </w:r>
             <w:bookmarkStart w:id="0" w:name="_GoBack"/>
             <w:bookmarkEnd w:id="0"/>
-          </w:p>
-        </w:tc>
-        <w:tc>
-          <w:tcPr>
-            <w:tcW w:w="990" w:type="dxa"/>
-          </w:tcPr>
-          <w:p>
-            <w:pPr>
-              <w:rPr>
-                <w:rFonts w:ascii="Arial" w:hAnsi="Arial"/>
-              </w:rPr>
-            </w:pPr>
-          </w:p>
-        </w:tc>
-        <w:tc>
-          <w:tcPr>
-            <w:tcW w:w="4860" w:type="dxa"/>
-          </w:tcPr>
-          <w:p>
-            <w:pPr>
-              <w:rPr>
-                <w:rFonts w:ascii="Arial" w:hAnsi="Arial"/>
-              </w:rPr>
-            </w:pPr>
           </w:p>
         </w:tc>
         <w:tc>
@@ -547,6 +792,7 @@
               <w:rPr>
                 <w:rFonts w:ascii="Arial" w:hAnsi="Arial"/>
               </w:rPr>
+              <w:lastRenderedPageBreak/>
               <w:t>3</w:t>
             </w:r>
           </w:p>
@@ -696,7 +942,6 @@
               <w:rPr>
                 <w:rFonts w:ascii="Arial" w:hAnsi="Arial"/>
               </w:rPr>
-              <w:lastRenderedPageBreak/>
               <w:t>4</w:t>
             </w:r>
           </w:p>
